--- a/Урок 11/11 лекция/ДЗ 11/ДЗ11.docx
+++ b/Урок 11/11 лекция/ДЗ 11/ДЗ11.docx
@@ -9,6 +9,9 @@
         </w:rPr>
       </w:pPr>
       <w:r>
+        <w:rPr>
+          <w:noProof/>
+        </w:rPr>
         <w:drawing>
           <wp:inline distT="0" distB="0" distL="0" distR="0" wp14:anchorId="63F4C52F" wp14:editId="77D55368">
             <wp:extent cx="5940425" cy="4716780"/>
@@ -25,7 +28,7 @@
                     <pic:cNvPicPr/>
                   </pic:nvPicPr>
                   <pic:blipFill>
-                    <a:blip r:embed="rId4"/>
+                    <a:blip r:embed="rId5"/>
                     <a:stretch>
                       <a:fillRect/>
                     </a:stretch>
@@ -68,6 +71,7 @@
       </w:pPr>
       <w:r>
         <w:rPr>
+          <w:noProof/>
           <w:lang w:val="en-US"/>
         </w:rPr>
         <w:drawing>
@@ -86,7 +90,7 @@
                     <pic:cNvPicPr/>
                   </pic:nvPicPr>
                   <pic:blipFill>
-                    <a:blip r:embed="rId5"/>
+                    <a:blip r:embed="rId6"/>
                     <a:stretch>
                       <a:fillRect/>
                     </a:stretch>
@@ -127,31 +131,754 @@
           <w:lang w:val="en-US"/>
         </w:rPr>
       </w:pPr>
-    </w:p>
-    <w:p>
       <w:r>
         <w:rPr>
           <w:lang w:val="en-US"/>
         </w:rPr>
         <w:lastRenderedPageBreak/>
-        <w:t xml:space="preserve">C1 </w:t>
+        <w:drawing>
+          <wp:inline distT="0" distB="0" distL="0" distR="0" wp14:anchorId="5057B2CA" wp14:editId="4F72DD9A">
+            <wp:extent cx="5553850" cy="3943900"/>
+            <wp:effectExtent l="0" t="0" r="8890" b="0"/>
+            <wp:docPr id="952293319" name="Рисунок 1"/>
+            <wp:cNvGraphicFramePr>
+              <a:graphicFrameLocks xmlns:a="http://schemas.openxmlformats.org/drawingml/2006/main" noChangeAspect="1"/>
+            </wp:cNvGraphicFramePr>
+            <a:graphic xmlns:a="http://schemas.openxmlformats.org/drawingml/2006/main">
+              <a:graphicData uri="http://schemas.openxmlformats.org/drawingml/2006/picture">
+                <pic:pic xmlns:pic="http://schemas.openxmlformats.org/drawingml/2006/picture">
+                  <pic:nvPicPr>
+                    <pic:cNvPr id="952293319" name=""/>
+                    <pic:cNvPicPr/>
+                  </pic:nvPicPr>
+                  <pic:blipFill>
+                    <a:blip r:embed="rId7"/>
+                    <a:stretch>
+                      <a:fillRect/>
+                    </a:stretch>
+                  </pic:blipFill>
+                  <pic:spPr>
+                    <a:xfrm>
+                      <a:off x="0" y="0"/>
+                      <a:ext cx="5553850" cy="3943900"/>
+                    </a:xfrm>
+                    <a:prstGeom prst="rect">
+                      <a:avLst/>
+                    </a:prstGeom>
+                  </pic:spPr>
+                </pic:pic>
+              </a:graphicData>
+            </a:graphic>
+          </wp:inline>
+        </w:drawing>
+      </w:r>
+    </w:p>
+    <w:p>
+      <w:r>
+        <w:rPr>
+          <w:lang w:val="en-US"/>
+        </w:rPr>
+        <w:t>C</w:t>
+      </w:r>
+      <w:r>
+        <w:t xml:space="preserve">1 </w:t>
       </w:r>
       <w:r>
         <w:t>– сглаживающий конденсатор</w:t>
       </w:r>
     </w:p>
     <w:p>
+      <w:r>
+        <w:t xml:space="preserve">С2 – тактирующий конденсатор  </w:t>
+      </w:r>
+      <w:r>
+        <w:t xml:space="preserve"> </w:t>
+      </w:r>
+    </w:p>
+    <w:p>
+      <w:r>
+        <w:rPr>
+          <w:lang w:val="en-US"/>
+        </w:rPr>
+        <w:t>R</w:t>
+      </w:r>
+      <w:r>
+        <w:t xml:space="preserve">1 – </w:t>
+      </w:r>
+      <w:r>
+        <w:t>ограничение по току</w:t>
+      </w:r>
+      <w:r>
+        <w:t>,</w:t>
+      </w:r>
+      <w:r>
+        <w:t xml:space="preserve"> для микросхемы. Что-то</w:t>
+      </w:r>
+      <w:r>
+        <w:t>,</w:t>
+      </w:r>
+      <w:r>
+        <w:t xml:space="preserve"> тип</w:t>
+      </w:r>
+      <w:r>
+        <w:t>а</w:t>
+      </w:r>
+      <w:r>
+        <w:t xml:space="preserve"> обратной связи</w:t>
+      </w:r>
+      <w:r>
+        <w:t>,</w:t>
+      </w:r>
+      <w:r>
+        <w:t xml:space="preserve"> которая не даст схемы выдать больше тока чем мы ограничили</w:t>
+      </w:r>
+      <w:r>
+        <w:t>,</w:t>
+      </w:r>
+      <w:r>
+        <w:t xml:space="preserve"> будет напряжение сильно просаживаться</w:t>
+      </w:r>
+      <w:r>
+        <w:t>,</w:t>
+      </w:r>
+      <w:r>
+        <w:t xml:space="preserve"> </w:t>
+      </w:r>
+      <w:r>
+        <w:t>скорее всего</w:t>
+      </w:r>
+      <w:r>
+        <w:t>,</w:t>
+      </w:r>
+      <w:r>
+        <w:t xml:space="preserve"> </w:t>
+      </w:r>
+      <w:proofErr w:type="gramStart"/>
+      <w:r>
+        <w:t>при пр</w:t>
+      </w:r>
+      <w:r>
+        <w:t>е</w:t>
+      </w:r>
+      <w:r>
+        <w:t>вышени</w:t>
+      </w:r>
+      <w:r>
+        <w:t>е</w:t>
+      </w:r>
+      <w:proofErr w:type="gramEnd"/>
+      <w:r>
+        <w:t xml:space="preserve"> порога.</w:t>
+      </w:r>
+    </w:p>
+    <w:p>
+      <w:r>
+        <w:rPr>
+          <w:lang w:val="en-US"/>
+        </w:rPr>
+        <w:t>R</w:t>
+      </w:r>
+      <w:r>
+        <w:t xml:space="preserve">2 – </w:t>
+      </w:r>
+      <w:r>
+        <w:t xml:space="preserve">ограничение тока на коллекторе </w:t>
+      </w:r>
+      <w:r>
+        <w:t xml:space="preserve">драйвера </w:t>
+      </w:r>
+      <w:r>
+        <w:t>транзистора внутри микросхемы</w:t>
+      </w:r>
+      <w:r>
+        <w:t xml:space="preserve"> </w:t>
+      </w:r>
+      <w:r>
+        <w:rPr>
+          <w:lang w:val="en-US"/>
+        </w:rPr>
+        <w:t>Q</w:t>
+      </w:r>
+      <w:r>
+        <w:t xml:space="preserve">1. </w:t>
+      </w:r>
+      <w:r>
+        <w:t xml:space="preserve">Он не должен превышать 100мА. Это мы видим из </w:t>
+      </w:r>
+      <w:proofErr w:type="spellStart"/>
+      <w:r>
+        <w:t>даташита</w:t>
+      </w:r>
+      <w:proofErr w:type="spellEnd"/>
+      <w:r>
+        <w:t xml:space="preserve"> </w:t>
+      </w:r>
+      <w:r>
+        <w:rPr>
+          <w:lang w:val="en-US"/>
+        </w:rPr>
+        <w:t>Vdc</w:t>
+      </w:r>
+      <w:r>
+        <w:t xml:space="preserve"> – </w:t>
+      </w:r>
+      <w:r>
+        <w:rPr>
+          <w:lang w:val="en-US"/>
+        </w:rPr>
+        <w:t>Driver</w:t>
+      </w:r>
+      <w:r>
+        <w:t xml:space="preserve"> </w:t>
+      </w:r>
+      <w:r>
+        <w:rPr>
+          <w:lang w:val="en-US"/>
+        </w:rPr>
+        <w:t>collector</w:t>
+      </w:r>
+      <w:r>
+        <w:t xml:space="preserve"> </w:t>
+      </w:r>
+      <w:r>
+        <w:rPr>
+          <w:lang w:val="en-US"/>
+        </w:rPr>
+        <w:t>current</w:t>
+      </w:r>
+      <w:r>
+        <w:t xml:space="preserve">. </w:t>
+      </w:r>
+      <w:r>
+        <w:t>Стоит отметить</w:t>
+      </w:r>
+      <w:r>
+        <w:t>,</w:t>
+      </w:r>
+      <w:r>
+        <w:t xml:space="preserve"> что ограничение силового транзистора </w:t>
+      </w:r>
+      <w:r>
+        <w:rPr>
+          <w:lang w:val="en-US"/>
+        </w:rPr>
+        <w:t>Q</w:t>
+      </w:r>
+      <w:r>
+        <w:t>2 – 1.5</w:t>
+      </w:r>
+      <w:r>
+        <w:rPr>
+          <w:lang w:val="en-US"/>
+        </w:rPr>
+        <w:t>A</w:t>
+      </w:r>
+      <w:r>
+        <w:t xml:space="preserve">   </w:t>
+      </w:r>
+      <w:proofErr w:type="spellStart"/>
+      <w:r>
+        <w:rPr>
+          <w:lang w:val="en-US"/>
+        </w:rPr>
+        <w:t>Isw</w:t>
+      </w:r>
+      <w:proofErr w:type="spellEnd"/>
+      <w:r>
+        <w:t xml:space="preserve"> </w:t>
+      </w:r>
+      <w:r>
+        <w:t>–</w:t>
+      </w:r>
+      <w:r>
+        <w:t xml:space="preserve"> </w:t>
+      </w:r>
+      <w:r>
+        <w:rPr>
+          <w:lang w:val="en-US"/>
+        </w:rPr>
+        <w:t>switch</w:t>
+      </w:r>
+      <w:r>
+        <w:t xml:space="preserve"> </w:t>
+      </w:r>
+      <w:r>
+        <w:rPr>
+          <w:lang w:val="en-US"/>
+        </w:rPr>
+        <w:t>current</w:t>
+      </w:r>
+      <w:r>
+        <w:t xml:space="preserve">. </w:t>
+      </w:r>
+      <w:r>
+        <w:t>Не стоит их путать и забывать о них.</w:t>
+      </w:r>
+    </w:p>
+    <w:p>
       <w:pPr>
         <w:rPr>
           <w:lang w:val="en-US"/>
         </w:rPr>
       </w:pPr>
       <w:r>
-        <w:t xml:space="preserve">С2 – тактирующий конденсатор  </w:t>
+        <w:rPr>
+          <w:lang w:val="en-US"/>
+        </w:rPr>
+        <w:t>L</w:t>
+      </w:r>
+      <w:r>
+        <w:t xml:space="preserve">1 – </w:t>
+      </w:r>
+      <w:r>
+        <w:t xml:space="preserve">катушка которая будет делать </w:t>
+      </w:r>
+      <w:r>
+        <w:t>“</w:t>
+      </w:r>
+      <w:r>
+        <w:t>магию</w:t>
+      </w:r>
+      <w:r>
+        <w:t>”</w:t>
+      </w:r>
+    </w:p>
+    <w:p>
+      <w:r>
+        <w:rPr>
+          <w:lang w:val="en-US"/>
+        </w:rPr>
+        <w:t>RV</w:t>
+      </w:r>
+      <w:r>
+        <w:t xml:space="preserve">1 – </w:t>
+      </w:r>
+      <w:r>
+        <w:t>регулирует напряжение на выходе</w:t>
+      </w:r>
+      <w:r>
+        <w:t>,</w:t>
+      </w:r>
+      <w:r>
+        <w:t xml:space="preserve"> обычно делается на резисторах. Выбран потенциометр для динамического напряжения на выходе преобразователя.</w:t>
+      </w:r>
+    </w:p>
+    <w:p>
+      <w:r>
+        <w:rPr>
+          <w:lang w:val="en-US"/>
+        </w:rPr>
+        <w:t>D</w:t>
+      </w:r>
+      <w:r>
+        <w:t xml:space="preserve">1 </w:t>
+      </w:r>
+      <w:r>
+        <w:t>–</w:t>
       </w:r>
       <w:r>
         <w:t xml:space="preserve"> </w:t>
       </w:r>
+      <w:r>
+        <w:t>диод для направления импульсов с катушки</w:t>
+      </w:r>
+      <w:r>
+        <w:br w:type="page"/>
+      </w:r>
+    </w:p>
+    <w:p>
+      <w:r>
+        <w:lastRenderedPageBreak/>
+        <w:t>Попробуем сделать расчет</w:t>
+      </w:r>
+      <w:r>
+        <w:t xml:space="preserve">. </w:t>
+      </w:r>
+      <w:r>
+        <w:t xml:space="preserve">Будем двигаться по рекомендациям из </w:t>
+      </w:r>
+      <w:proofErr w:type="spellStart"/>
+      <w:r>
+        <w:t>даташника</w:t>
+      </w:r>
+      <w:proofErr w:type="spellEnd"/>
+    </w:p>
+    <w:p>
+      <w:pPr>
+        <w:rPr>
+          <w:lang w:val="en-US"/>
+        </w:rPr>
+      </w:pPr>
+      <w:r>
+        <w:drawing>
+          <wp:inline distT="0" distB="0" distL="0" distR="0" wp14:anchorId="3B154EE8" wp14:editId="5EF3371D">
+            <wp:extent cx="5940425" cy="7430135"/>
+            <wp:effectExtent l="0" t="0" r="3175" b="0"/>
+            <wp:docPr id="921592853" name="Рисунок 1"/>
+            <wp:cNvGraphicFramePr>
+              <a:graphicFrameLocks xmlns:a="http://schemas.openxmlformats.org/drawingml/2006/main" noChangeAspect="1"/>
+            </wp:cNvGraphicFramePr>
+            <a:graphic xmlns:a="http://schemas.openxmlformats.org/drawingml/2006/main">
+              <a:graphicData uri="http://schemas.openxmlformats.org/drawingml/2006/picture">
+                <pic:pic xmlns:pic="http://schemas.openxmlformats.org/drawingml/2006/picture">
+                  <pic:nvPicPr>
+                    <pic:cNvPr id="921592853" name=""/>
+                    <pic:cNvPicPr/>
+                  </pic:nvPicPr>
+                  <pic:blipFill>
+                    <a:blip r:embed="rId8"/>
+                    <a:stretch>
+                      <a:fillRect/>
+                    </a:stretch>
+                  </pic:blipFill>
+                  <pic:spPr>
+                    <a:xfrm>
+                      <a:off x="0" y="0"/>
+                      <a:ext cx="5940425" cy="7430135"/>
+                    </a:xfrm>
+                    <a:prstGeom prst="rect">
+                      <a:avLst/>
+                    </a:prstGeom>
+                  </pic:spPr>
+                </pic:pic>
+              </a:graphicData>
+            </a:graphic>
+          </wp:inline>
+        </w:drawing>
+      </w:r>
+    </w:p>
+    <w:p>
+      <w:r>
+        <w:t>Определим время включения и выключения микросхемы</w:t>
+      </w:r>
+    </w:p>
+    <w:p>
+      <w:proofErr w:type="spellStart"/>
+      <w:r>
+        <w:rPr>
+          <w:lang w:val="en-US"/>
+        </w:rPr>
+        <w:t>tON</w:t>
+      </w:r>
+      <w:proofErr w:type="spellEnd"/>
+      <w:r>
+        <w:t>/</w:t>
+      </w:r>
+      <w:r>
+        <w:rPr>
+          <w:lang w:val="en-US"/>
+        </w:rPr>
+        <w:t>Toff</w:t>
+      </w:r>
+      <w:r>
+        <w:t xml:space="preserve"> =</w:t>
+      </w:r>
+      <w:r>
+        <w:drawing>
+          <wp:inline distT="0" distB="0" distL="0" distR="0" wp14:anchorId="225D0393" wp14:editId="655EDCF7">
+            <wp:extent cx="1095528" cy="419158"/>
+            <wp:effectExtent l="0" t="0" r="9525" b="0"/>
+            <wp:docPr id="1740128468" name="Рисунок 1"/>
+            <wp:cNvGraphicFramePr>
+              <a:graphicFrameLocks xmlns:a="http://schemas.openxmlformats.org/drawingml/2006/main" noChangeAspect="1"/>
+            </wp:cNvGraphicFramePr>
+            <a:graphic xmlns:a="http://schemas.openxmlformats.org/drawingml/2006/main">
+              <a:graphicData uri="http://schemas.openxmlformats.org/drawingml/2006/picture">
+                <pic:pic xmlns:pic="http://schemas.openxmlformats.org/drawingml/2006/picture">
+                  <pic:nvPicPr>
+                    <pic:cNvPr id="1740128468" name=""/>
+                    <pic:cNvPicPr/>
+                  </pic:nvPicPr>
+                  <pic:blipFill>
+                    <a:blip r:embed="rId9"/>
+                    <a:stretch>
+                      <a:fillRect/>
+                    </a:stretch>
+                  </pic:blipFill>
+                  <pic:spPr>
+                    <a:xfrm>
+                      <a:off x="0" y="0"/>
+                      <a:ext cx="1095528" cy="419158"/>
+                    </a:xfrm>
+                    <a:prstGeom prst="rect">
+                      <a:avLst/>
+                    </a:prstGeom>
+                  </pic:spPr>
+                </pic:pic>
+              </a:graphicData>
+            </a:graphic>
+          </wp:inline>
+        </w:drawing>
+      </w:r>
+      <w:r>
+        <w:t xml:space="preserve">  </w:t>
+      </w:r>
+    </w:p>
+    <w:p>
+      <w:pPr>
+        <w:rPr>
+          <w:lang w:val="en-US"/>
+        </w:rPr>
+      </w:pPr>
+      <w:r>
+        <w:t xml:space="preserve"> </w:t>
+      </w:r>
+      <w:proofErr w:type="spellStart"/>
+      <w:r>
+        <w:rPr>
+          <w:lang w:val="en-US"/>
+        </w:rPr>
+        <w:t>Vf</w:t>
+      </w:r>
+      <w:proofErr w:type="spellEnd"/>
+      <w:r>
+        <w:t xml:space="preserve"> </w:t>
+      </w:r>
+      <w:r>
+        <w:t>–</w:t>
+      </w:r>
+      <w:r>
+        <w:t xml:space="preserve"> </w:t>
+      </w:r>
+      <w:r>
+        <w:t>падение напряжения (в нашем случае) на диоде</w:t>
+      </w:r>
+      <w:r>
+        <w:t>,</w:t>
+      </w:r>
+      <w:r>
+        <w:t xml:space="preserve"> но если бы были элементы на которых бы падало напряжение при выходе из микросхемы</w:t>
+      </w:r>
+      <w:r>
+        <w:t>,</w:t>
+      </w:r>
+      <w:r>
+        <w:t xml:space="preserve"> их следовало бы суммировать и записать как </w:t>
+      </w:r>
+      <w:proofErr w:type="spellStart"/>
+      <w:r>
+        <w:rPr>
+          <w:lang w:val="en-US"/>
+        </w:rPr>
+        <w:t>Vf</w:t>
+      </w:r>
+      <w:proofErr w:type="spellEnd"/>
+    </w:p>
+    <w:p>
+      <w:proofErr w:type="spellStart"/>
+      <w:r>
+        <w:rPr>
+          <w:lang w:val="en-US"/>
+        </w:rPr>
+        <w:lastRenderedPageBreak/>
+        <w:t>Vsat</w:t>
+      </w:r>
+      <w:proofErr w:type="spellEnd"/>
+      <w:r>
+        <w:t xml:space="preserve"> – </w:t>
+      </w:r>
+      <w:r>
+        <w:t>это</w:t>
+      </w:r>
+      <w:r>
+        <w:t xml:space="preserve"> </w:t>
+      </w:r>
+      <w:r>
+        <w:t xml:space="preserve">падение напряжения на </w:t>
+      </w:r>
+      <w:r>
+        <w:t xml:space="preserve">транзисторе. Либо это падение напряжения уже на открытом транзисторе (вроде как имеется ввиду </w:t>
+      </w:r>
+      <w:r>
+        <w:rPr>
+          <w:lang w:val="en-US"/>
+        </w:rPr>
+        <w:t>Q</w:t>
+      </w:r>
+      <w:r>
+        <w:t xml:space="preserve">1 </w:t>
+      </w:r>
+      <w:r>
+        <w:t xml:space="preserve">или </w:t>
+      </w:r>
+      <w:r>
+        <w:rPr>
+          <w:lang w:val="en-US"/>
+        </w:rPr>
+        <w:t>Q</w:t>
+      </w:r>
+      <w:r>
+        <w:t>2,</w:t>
+      </w:r>
+      <w:r>
+        <w:t xml:space="preserve"> не </w:t>
+      </w:r>
+      <w:proofErr w:type="gramStart"/>
+      <w:r>
+        <w:t>знаю</w:t>
+      </w:r>
+      <w:proofErr w:type="gramEnd"/>
+      <w:r>
+        <w:t xml:space="preserve"> как я должен догадаться по такому </w:t>
+      </w:r>
+      <w:proofErr w:type="spellStart"/>
+      <w:r>
+        <w:t>даташнику</w:t>
+      </w:r>
+      <w:proofErr w:type="spellEnd"/>
+      <w:r>
+        <w:t>. (приму его 0.8В)</w:t>
+      </w:r>
+    </w:p>
+    <w:p>
+      <w:r>
+        <w:drawing>
+          <wp:inline distT="0" distB="0" distL="0" distR="0" wp14:anchorId="18B5F1A7" wp14:editId="17044978">
+            <wp:extent cx="4696480" cy="4229690"/>
+            <wp:effectExtent l="0" t="0" r="8890" b="0"/>
+            <wp:docPr id="436022594" name="Рисунок 1"/>
+            <wp:cNvGraphicFramePr>
+              <a:graphicFrameLocks xmlns:a="http://schemas.openxmlformats.org/drawingml/2006/main" noChangeAspect="1"/>
+            </wp:cNvGraphicFramePr>
+            <a:graphic xmlns:a="http://schemas.openxmlformats.org/drawingml/2006/main">
+              <a:graphicData uri="http://schemas.openxmlformats.org/drawingml/2006/picture">
+                <pic:pic xmlns:pic="http://schemas.openxmlformats.org/drawingml/2006/picture">
+                  <pic:nvPicPr>
+                    <pic:cNvPr id="436022594" name=""/>
+                    <pic:cNvPicPr/>
+                  </pic:nvPicPr>
+                  <pic:blipFill>
+                    <a:blip r:embed="rId10"/>
+                    <a:stretch>
+                      <a:fillRect/>
+                    </a:stretch>
+                  </pic:blipFill>
+                  <pic:spPr>
+                    <a:xfrm>
+                      <a:off x="0" y="0"/>
+                      <a:ext cx="4696480" cy="4229690"/>
+                    </a:xfrm>
+                    <a:prstGeom prst="rect">
+                      <a:avLst/>
+                    </a:prstGeom>
+                  </pic:spPr>
+                </pic:pic>
+              </a:graphicData>
+            </a:graphic>
+          </wp:inline>
+        </w:drawing>
+      </w:r>
+    </w:p>
+    <w:p/>
+    <w:p>
+      <w:pPr>
+        <w:rPr>
+          <w:lang w:val="en-US"/>
+        </w:rPr>
+      </w:pPr>
+      <w:proofErr w:type="spellStart"/>
+      <w:r>
+        <w:rPr>
+          <w:lang w:val="en-US"/>
+        </w:rPr>
+        <w:t>tON</w:t>
+      </w:r>
+      <w:proofErr w:type="spellEnd"/>
+      <w:r>
+        <w:rPr>
+          <w:lang w:val="en-US"/>
+        </w:rPr>
+        <w:t>/</w:t>
+      </w:r>
+      <w:proofErr w:type="spellStart"/>
+      <w:r>
+        <w:rPr>
+          <w:lang w:val="en-US"/>
+        </w:rPr>
+        <w:t>tO</w:t>
+      </w:r>
+      <w:r>
+        <w:rPr>
+          <w:lang w:val="en-US"/>
+        </w:rPr>
+        <w:t>ff</w:t>
+      </w:r>
+      <w:proofErr w:type="spellEnd"/>
+      <w:r>
+        <w:rPr>
+          <w:lang w:val="en-US"/>
+        </w:rPr>
+        <w:t xml:space="preserve"> = (24+0.2 -5)</w:t>
+      </w:r>
+      <w:proofErr w:type="gramStart"/>
+      <w:r>
+        <w:rPr>
+          <w:lang w:val="en-US"/>
+        </w:rPr>
+        <w:t>/(</w:t>
+      </w:r>
+      <w:proofErr w:type="gramEnd"/>
+      <w:r>
+        <w:rPr>
+          <w:lang w:val="en-US"/>
+        </w:rPr>
+        <w:t>5-</w:t>
+      </w:r>
+      <w:r>
+        <w:rPr>
+          <w:lang w:val="en-US"/>
+        </w:rPr>
+        <w:t>0.8) = 4.57</w:t>
+      </w:r>
+    </w:p>
+    <w:p>
+      <w:pPr>
+        <w:rPr>
+          <w:lang w:val="en-US"/>
+        </w:rPr>
+      </w:pPr>
+      <w:proofErr w:type="spellStart"/>
+      <w:r>
+        <w:rPr>
+          <w:lang w:val="en-US"/>
+        </w:rPr>
+        <w:t>tON</w:t>
+      </w:r>
+      <w:proofErr w:type="spellEnd"/>
+      <w:r>
+        <w:rPr>
+          <w:lang w:val="en-US"/>
+        </w:rPr>
+        <w:t>/</w:t>
+      </w:r>
+      <w:proofErr w:type="spellStart"/>
+      <w:r>
+        <w:rPr>
+          <w:lang w:val="en-US"/>
+        </w:rPr>
+        <w:t>tOff</w:t>
+      </w:r>
+      <w:proofErr w:type="spellEnd"/>
+      <w:r>
+        <w:rPr>
+          <w:lang w:val="en-US"/>
+        </w:rPr>
+        <w:t>(max)= 1/1000 = 0.001</w:t>
+      </w:r>
+    </w:p>
+    <w:p>
+      <w:pPr>
+        <w:rPr>
+          <w:lang w:val="en-US"/>
+        </w:rPr>
+      </w:pPr>
+    </w:p>
+    <w:p>
+      <w:pPr>
+        <w:rPr>
+          <w:lang w:val="en-US"/>
+        </w:rPr>
+      </w:pPr>
     </w:p>
     <w:p>
       <w:r>
@@ -250,13 +977,7 @@
         <w:t>p</w:t>
       </w:r>
       <w:r>
-        <w:t>)</w:t>
-      </w:r>
-      <w:r>
-        <w:t xml:space="preserve"> - </w:t>
-      </w:r>
-      <w:r>
-        <w:t>максимальная величина пульсаций выходного напряжения</w:t>
+        <w:t>) - максимальная величина пульсаций выходного напряжения</w:t>
       </w:r>
       <w:r>
         <w:t xml:space="preserve"> (+-50мВ) </w:t>
@@ -328,88 +1049,87 @@
           <w:b/>
           <w:bCs/>
         </w:rPr>
-        <w:t xml:space="preserve"> как выбирать, </w:t>
-      </w:r>
-      <w:proofErr w:type="gramStart"/>
+        <w:t xml:space="preserve"> как выбирать, т.к. график по оси </w:t>
+      </w:r>
       <w:r>
         <w:rPr>
           <w:b/>
           <w:bCs/>
-        </w:rPr>
-        <w:t>т.к.</w:t>
-      </w:r>
-      <w:proofErr w:type="gramEnd"/>
+          <w:lang w:val="en-US"/>
+        </w:rPr>
+        <w:t>Ct</w:t>
+      </w:r>
       <w:r>
         <w:rPr>
           <w:b/>
           <w:bCs/>
         </w:rPr>
-        <w:t xml:space="preserve"> график по оси </w:t>
+        <w:t xml:space="preserve"> ограничен 1нФ.</w:t>
+      </w:r>
+      <w:r>
+        <w:t xml:space="preserve"> </w:t>
       </w:r>
       <w:r>
         <w:rPr>
           <w:b/>
           <w:bCs/>
-          <w:lang w:val="en-US"/>
-        </w:rPr>
-        <w:t>Ct</w:t>
-      </w:r>
+        </w:rPr>
+        <w:t xml:space="preserve">И не понятно – это </w:t>
+      </w:r>
+      <w:proofErr w:type="spellStart"/>
       <w:r>
         <w:rPr>
           <w:b/>
           <w:bCs/>
         </w:rPr>
-        <w:t xml:space="preserve"> ограничен 1нФ.</w:t>
-      </w:r>
-      <w:r>
-        <w:t xml:space="preserve"> </w:t>
-      </w:r>
+        <w:t>коэф</w:t>
+      </w:r>
+      <w:proofErr w:type="spellEnd"/>
       <w:r>
         <w:rPr>
           <w:b/>
           <w:bCs/>
         </w:rPr>
-        <w:t xml:space="preserve">И не понятно – это </w:t>
-      </w:r>
-      <w:proofErr w:type="spellStart"/>
+        <w:t xml:space="preserve">-т заполнение или частота ШИМ или </w:t>
+      </w:r>
       <w:r>
         <w:rPr>
           <w:b/>
           <w:bCs/>
         </w:rPr>
-        <w:t>коэф</w:t>
-      </w:r>
-      <w:proofErr w:type="spellEnd"/>
+        <w:t xml:space="preserve">просто время во включенном </w:t>
+      </w:r>
+      <w:proofErr w:type="gramStart"/>
       <w:r>
         <w:rPr>
           <w:b/>
           <w:bCs/>
         </w:rPr>
-        <w:t xml:space="preserve">-т заполнение или частота ШИМ или </w:t>
+        <w:t xml:space="preserve">состоянии </w:t>
       </w:r>
       <w:r>
         <w:rPr>
           <w:b/>
           <w:bCs/>
         </w:rPr>
-        <w:t xml:space="preserve">просто время во включенном </w:t>
-      </w:r>
-      <w:proofErr w:type="gramStart"/>
-      <w:r>
+        <w:t>?</w:t>
+      </w:r>
+      <w:proofErr w:type="gramEnd"/>
+    </w:p>
+    <w:p>
+      <w:pPr>
         <w:rPr>
           <w:b/>
           <w:bCs/>
         </w:rPr>
-        <w:t xml:space="preserve">состоянии </w:t>
-      </w:r>
+      </w:pPr>
       <w:r>
         <w:rPr>
           <w:b/>
           <w:bCs/>
         </w:rPr>
-        <w:t>?</w:t>
-      </w:r>
-      <w:proofErr w:type="gramEnd"/>
+        <w:t xml:space="preserve"> </w:t>
+      </w:r>
       <w:r>
         <w:rPr>
           <w:b/>
@@ -417,16 +1137,13 @@
         </w:rPr>
         <w:t xml:space="preserve"> </w:t>
       </w:r>
-      <w:r>
-        <w:rPr>
-          <w:b/>
-          <w:bCs/>
-        </w:rPr>
-        <w:t xml:space="preserve"> </w:t>
-      </w:r>
-    </w:p>
-    <w:p>
-      <w:r>
+    </w:p>
+    <w:p>
+      <w:r>
+        <w:rPr>
+          <w:noProof/>
+        </w:rPr>
+        <w:lastRenderedPageBreak/>
         <w:drawing>
           <wp:inline distT="0" distB="0" distL="0" distR="0" wp14:anchorId="34BA75B7" wp14:editId="4B197B27">
             <wp:extent cx="3667637" cy="3610479"/>
@@ -443,7 +1160,7 @@
                     <pic:cNvPicPr/>
                   </pic:nvPicPr>
                   <pic:blipFill>
-                    <a:blip r:embed="rId6"/>
+                    <a:blip r:embed="rId11"/>
                     <a:stretch>
                       <a:fillRect/>
                     </a:stretch>
@@ -465,54 +1182,6 @@
       </w:r>
     </w:p>
     <w:p/>
-    <w:p>
-      <w:r>
-        <w:rPr>
-          <w:lang w:val="en-US"/>
-        </w:rPr>
-        <w:t>R</w:t>
-      </w:r>
-      <w:r>
-        <w:t xml:space="preserve">1 – </w:t>
-      </w:r>
-      <w:r>
-        <w:t>ограничение по току</w:t>
-      </w:r>
-      <w:r>
-        <w:t>,</w:t>
-      </w:r>
-      <w:r>
-        <w:t xml:space="preserve"> для микросхемы. Что-то </w:t>
-      </w:r>
-      <w:proofErr w:type="spellStart"/>
-      <w:r>
-        <w:t>типо</w:t>
-      </w:r>
-      <w:proofErr w:type="spellEnd"/>
-      <w:r>
-        <w:t xml:space="preserve"> обратной связи</w:t>
-      </w:r>
-      <w:r>
-        <w:t>,</w:t>
-      </w:r>
-      <w:r>
-        <w:t xml:space="preserve"> которая не даст схемы выдать больше тока чем мы ограничили</w:t>
-      </w:r>
-      <w:r>
-        <w:t>,</w:t>
-      </w:r>
-      <w:r>
-        <w:t xml:space="preserve"> будет напряжение сильно просаживаться скорее всего при </w:t>
-      </w:r>
-      <w:proofErr w:type="spellStart"/>
-      <w:r>
-        <w:t>привышении</w:t>
-      </w:r>
-      <w:proofErr w:type="spellEnd"/>
-      <w:r>
-        <w:t xml:space="preserve"> порога.</w:t>
-      </w:r>
-    </w:p>
     <w:sectPr>
       <w:pgSz w:w="11906" w:h="16838"/>
       <w:pgMar w:top="1134" w:right="850" w:bottom="1134" w:left="1701" w:header="708" w:footer="708" w:gutter="0"/>
@@ -521,6 +1190,103 @@
     </w:sectPr>
   </w:body>
 </w:document>
+</file>
+
+<file path=word/numbering.xml><?xml version="1.0" encoding="utf-8"?>
+<w:numbering xmlns:wpc="http://schemas.microsoft.com/office/word/2010/wordprocessingCanvas" xmlns:cx="http://schemas.microsoft.com/office/drawing/2014/chartex" xmlns:cx1="http://schemas.microsoft.com/office/drawing/2015/9/8/chartex" xmlns:cx2="http://schemas.microsoft.com/office/drawing/2015/10/21/chartex" xmlns:cx3="http://schemas.microsoft.com/office/drawing/2016/5/9/chartex" xmlns:cx4="http://schemas.microsoft.com/office/drawing/2016/5/10/chartex" xmlns:cx5="http://schemas.microsoft.com/office/drawing/2016/5/11/chartex" xmlns:cx6="http://schemas.microsoft.com/office/drawing/2016/5/12/chartex" xmlns:cx7="http://schemas.microsoft.com/office/drawing/2016/5/13/chartex" xmlns:cx8="http://schemas.microsoft.com/office/drawing/2016/5/14/chartex" xmlns:mc="http://schemas.openxmlformats.org/markup-compatibility/2006" xmlns:aink="http://schemas.microsoft.com/office/drawing/2016/ink" xmlns:am3d="http://schemas.microsoft.com/office/drawing/2017/model3d" xmlns:o="urn:schemas-microsoft-com:office:office" xmlns:oel="http://schemas.microsoft.com/office/2019/extlst" xmlns:r="http://schemas.openxmlformats.org/officeDocument/2006/relationships" xmlns:m="http://schemas.openxmlformats.org/officeDocument/2006/math" xmlns:v="urn:schemas-microsoft-com:vml" xmlns:wp14="http://schemas.microsoft.com/office/word/2010/wordprocessingDrawing" xmlns:wp="http://schemas.openxmlformats.org/drawingml/2006/wordprocessingDrawing" xmlns:w10="urn:schemas-microsoft-com:office:word" xmlns:w="http://schemas.openxmlformats.org/wordprocessingml/2006/main" xmlns:w14="http://schemas.microsoft.com/office/word/2010/wordml" xmlns:w15="http://schemas.microsoft.com/office/word/2012/wordml" xmlns:w16cex="http://schemas.microsoft.com/office/word/2018/wordml/cex" xmlns:w16cid="http://schemas.microsoft.com/office/word/2016/wordml/cid" xmlns:w16="http://schemas.microsoft.com/office/word/2018/wordml" xmlns:w16du="http://schemas.microsoft.com/office/word/2023/wordml/word16du" xmlns:w16sdtdh="http://schemas.microsoft.com/office/word/2020/wordml/sdtdatahash" xmlns:w16sdtfl="http://schemas.microsoft.com/office/word/2024/wordml/sdtformatlock" xmlns:w16se="http://schemas.microsoft.com/office/word/2015/wordml/symex" xmlns:wpg="http://schemas.microsoft.com/office/word/2010/wordprocessingGroup" xmlns:wpi="http://schemas.microsoft.com/office/word/2010/wordprocessingInk" xmlns:wne="http://schemas.microsoft.com/office/word/2006/wordml" xmlns:wps="http://schemas.microsoft.com/office/word/2010/wordprocessingShape" mc:Ignorable="w14 w15 w16se w16cid w16 w16cex w16sdtdh w16sdtfl w16du wp14">
+  <w:abstractNum w:abstractNumId="0" w15:restartNumberingAfterBreak="0">
+    <w:nsid w:val="2EAB122B"/>
+    <w:multiLevelType w:val="hybridMultilevel"/>
+    <w:tmpl w:val="1C96301E"/>
+    <w:lvl w:ilvl="0" w:tplc="04190011">
+      <w:start w:val="1"/>
+      <w:numFmt w:val="decimal"/>
+      <w:lvlText w:val="%1)"/>
+      <w:lvlJc w:val="left"/>
+      <w:pPr>
+        <w:ind w:left="720" w:hanging="360"/>
+      </w:pPr>
+      <w:rPr>
+        <w:rFonts w:hint="default"/>
+      </w:rPr>
+    </w:lvl>
+    <w:lvl w:ilvl="1" w:tplc="04190019" w:tentative="1">
+      <w:start w:val="1"/>
+      <w:numFmt w:val="lowerLetter"/>
+      <w:lvlText w:val="%2."/>
+      <w:lvlJc w:val="left"/>
+      <w:pPr>
+        <w:ind w:left="1440" w:hanging="360"/>
+      </w:pPr>
+    </w:lvl>
+    <w:lvl w:ilvl="2" w:tplc="0419001B" w:tentative="1">
+      <w:start w:val="1"/>
+      <w:numFmt w:val="lowerRoman"/>
+      <w:lvlText w:val="%3."/>
+      <w:lvlJc w:val="right"/>
+      <w:pPr>
+        <w:ind w:left="2160" w:hanging="180"/>
+      </w:pPr>
+    </w:lvl>
+    <w:lvl w:ilvl="3" w:tplc="0419000F" w:tentative="1">
+      <w:start w:val="1"/>
+      <w:numFmt w:val="decimal"/>
+      <w:lvlText w:val="%4."/>
+      <w:lvlJc w:val="left"/>
+      <w:pPr>
+        <w:ind w:left="2880" w:hanging="360"/>
+      </w:pPr>
+    </w:lvl>
+    <w:lvl w:ilvl="4" w:tplc="04190019" w:tentative="1">
+      <w:start w:val="1"/>
+      <w:numFmt w:val="lowerLetter"/>
+      <w:lvlText w:val="%5."/>
+      <w:lvlJc w:val="left"/>
+      <w:pPr>
+        <w:ind w:left="3600" w:hanging="360"/>
+      </w:pPr>
+    </w:lvl>
+    <w:lvl w:ilvl="5" w:tplc="0419001B" w:tentative="1">
+      <w:start w:val="1"/>
+      <w:numFmt w:val="lowerRoman"/>
+      <w:lvlText w:val="%6."/>
+      <w:lvlJc w:val="right"/>
+      <w:pPr>
+        <w:ind w:left="4320" w:hanging="180"/>
+      </w:pPr>
+    </w:lvl>
+    <w:lvl w:ilvl="6" w:tplc="0419000F" w:tentative="1">
+      <w:start w:val="1"/>
+      <w:numFmt w:val="decimal"/>
+      <w:lvlText w:val="%7."/>
+      <w:lvlJc w:val="left"/>
+      <w:pPr>
+        <w:ind w:left="5040" w:hanging="360"/>
+      </w:pPr>
+    </w:lvl>
+    <w:lvl w:ilvl="7" w:tplc="04190019" w:tentative="1">
+      <w:start w:val="1"/>
+      <w:numFmt w:val="lowerLetter"/>
+      <w:lvlText w:val="%8."/>
+      <w:lvlJc w:val="left"/>
+      <w:pPr>
+        <w:ind w:left="5760" w:hanging="360"/>
+      </w:pPr>
+    </w:lvl>
+    <w:lvl w:ilvl="8" w:tplc="0419001B" w:tentative="1">
+      <w:start w:val="1"/>
+      <w:numFmt w:val="lowerRoman"/>
+      <w:lvlText w:val="%9."/>
+      <w:lvlJc w:val="right"/>
+      <w:pPr>
+        <w:ind w:left="6480" w:hanging="180"/>
+      </w:pPr>
+    </w:lvl>
+  </w:abstractNum>
+  <w:num w:numId="1" w16cid:durableId="476261659">
+    <w:abstractNumId w:val="0"/>
+  </w:num>
+</w:numbering>
 </file>
 
 <file path=word/styles.xml><?xml version="1.0" encoding="utf-8"?>
@@ -1126,6 +1892,7 @@
   <w:style w:type="character" w:default="1" w:styleId="a0">
     <w:name w:val="Default Paragraph Font"/>
     <w:uiPriority w:val="1"/>
+    <w:semiHidden/>
     <w:unhideWhenUsed/>
   </w:style>
   <w:style w:type="table" w:default="1" w:styleId="a1">

--- a/Урок 11/11 лекция/ДЗ 11/ДЗ11.docx
+++ b/Урок 11/11 лекция/ДЗ 11/ДЗ11.docx
@@ -133,6 +133,7 @@
       </w:pPr>
       <w:r>
         <w:rPr>
+          <w:noProof/>
           <w:lang w:val="en-US"/>
         </w:rPr>
         <w:lastRenderedPageBreak/>
@@ -218,13 +219,7 @@
         <w:t>,</w:t>
       </w:r>
       <w:r>
-        <w:t xml:space="preserve"> тип</w:t>
-      </w:r>
-      <w:r>
-        <w:t>а</w:t>
-      </w:r>
-      <w:r>
-        <w:t xml:space="preserve"> обратной связи</w:t>
+        <w:t xml:space="preserve"> типа обратной связи</w:t>
       </w:r>
       <w:r>
         <w:t>,</w:t>
@@ -242,53 +237,141 @@
         <w:t>,</w:t>
       </w:r>
       <w:r>
+        <w:t xml:space="preserve"> скорее всего</w:t>
+      </w:r>
+      <w:r>
+        <w:t>,</w:t>
+      </w:r>
+      <w:r>
         <w:t xml:space="preserve"> </w:t>
       </w:r>
-      <w:r>
-        <w:t>скорее всего</w:t>
+      <w:proofErr w:type="gramStart"/>
+      <w:r>
+        <w:t>при превышение</w:t>
+      </w:r>
+      <w:proofErr w:type="gramEnd"/>
+      <w:r>
+        <w:t xml:space="preserve"> порога.</w:t>
+      </w:r>
+    </w:p>
+    <w:p>
+      <w:r>
+        <w:rPr>
+          <w:lang w:val="en-US"/>
+        </w:rPr>
+        <w:t>R</w:t>
+      </w:r>
+      <w:r>
+        <w:t xml:space="preserve">2 – </w:t>
+      </w:r>
+      <w:r>
+        <w:t xml:space="preserve">ограничение тока на коллекторе </w:t>
+      </w:r>
+      <w:r>
+        <w:t xml:space="preserve">драйвера </w:t>
+      </w:r>
+      <w:r>
+        <w:t>транзистора внутри микросхемы</w:t>
+      </w:r>
+      <w:r>
+        <w:t xml:space="preserve"> </w:t>
+      </w:r>
+      <w:r>
+        <w:rPr>
+          <w:lang w:val="en-US"/>
+        </w:rPr>
+        <w:t>Q</w:t>
+      </w:r>
+      <w:r>
+        <w:t xml:space="preserve">1. </w:t>
+      </w:r>
+      <w:r>
+        <w:t xml:space="preserve">Он не должен превышать 100мА. Это мы видим из </w:t>
+      </w:r>
+      <w:proofErr w:type="spellStart"/>
+      <w:r>
+        <w:t>даташита</w:t>
+      </w:r>
+      <w:proofErr w:type="spellEnd"/>
+      <w:r>
+        <w:t xml:space="preserve"> </w:t>
+      </w:r>
+      <w:r>
+        <w:rPr>
+          <w:lang w:val="en-US"/>
+        </w:rPr>
+        <w:t>Vdc</w:t>
+      </w:r>
+      <w:r>
+        <w:t xml:space="preserve"> – </w:t>
+      </w:r>
+      <w:r>
+        <w:rPr>
+          <w:lang w:val="en-US"/>
+        </w:rPr>
+        <w:t>Driver</w:t>
+      </w:r>
+      <w:r>
+        <w:t xml:space="preserve"> </w:t>
+      </w:r>
+      <w:r>
+        <w:rPr>
+          <w:lang w:val="en-US"/>
+        </w:rPr>
+        <w:t>collector</w:t>
+      </w:r>
+      <w:r>
+        <w:t xml:space="preserve"> </w:t>
+      </w:r>
+      <w:r>
+        <w:rPr>
+          <w:lang w:val="en-US"/>
+        </w:rPr>
+        <w:t>current</w:t>
+      </w:r>
+      <w:r>
+        <w:t xml:space="preserve">. </w:t>
+      </w:r>
+      <w:r>
+        <w:t>Стоит отметить</w:t>
       </w:r>
       <w:r>
         <w:t>,</w:t>
       </w:r>
       <w:r>
+        <w:t xml:space="preserve"> что ограничение силового транзистора </w:t>
+      </w:r>
+      <w:r>
+        <w:rPr>
+          <w:lang w:val="en-US"/>
+        </w:rPr>
+        <w:t>Q</w:t>
+      </w:r>
+      <w:r>
+        <w:t>2 – 1.5</w:t>
+      </w:r>
+      <w:r>
+        <w:rPr>
+          <w:lang w:val="en-US"/>
+        </w:rPr>
+        <w:t>A</w:t>
+      </w:r>
+      <w:r>
+        <w:t xml:space="preserve">   </w:t>
+      </w:r>
+      <w:proofErr w:type="spellStart"/>
+      <w:r>
+        <w:rPr>
+          <w:lang w:val="en-US"/>
+        </w:rPr>
+        <w:t>Isw</w:t>
+      </w:r>
+      <w:proofErr w:type="spellEnd"/>
+      <w:r>
         <w:t xml:space="preserve"> </w:t>
       </w:r>
-      <w:proofErr w:type="gramStart"/>
-      <w:r>
-        <w:t>при пр</w:t>
-      </w:r>
-      <w:r>
-        <w:t>е</w:t>
-      </w:r>
-      <w:r>
-        <w:t>вышени</w:t>
-      </w:r>
-      <w:r>
-        <w:t>е</w:t>
-      </w:r>
-      <w:proofErr w:type="gramEnd"/>
-      <w:r>
-        <w:t xml:space="preserve"> порога.</w:t>
-      </w:r>
-    </w:p>
-    <w:p>
-      <w:r>
-        <w:rPr>
-          <w:lang w:val="en-US"/>
-        </w:rPr>
-        <w:t>R</w:t>
-      </w:r>
-      <w:r>
-        <w:t xml:space="preserve">2 – </w:t>
-      </w:r>
-      <w:r>
-        <w:t xml:space="preserve">ограничение тока на коллекторе </w:t>
-      </w:r>
-      <w:r>
-        <w:t xml:space="preserve">драйвера </w:t>
-      </w:r>
-      <w:r>
-        <w:t>транзистора внутри микросхемы</w:t>
+      <w:r>
+        <w:t>–</w:t>
       </w:r>
       <w:r>
         <w:t xml:space="preserve"> </w:t>
@@ -297,891 +380,324 @@
         <w:rPr>
           <w:lang w:val="en-US"/>
         </w:rPr>
-        <w:t>Q</w:t>
-      </w:r>
-      <w:r>
-        <w:t xml:space="preserve">1. </w:t>
-      </w:r>
-      <w:r>
-        <w:t xml:space="preserve">Он не должен превышать 100мА. Это мы видим из </w:t>
-      </w:r>
+        <w:t>switch</w:t>
+      </w:r>
+      <w:r>
+        <w:t xml:space="preserve"> </w:t>
+      </w:r>
+      <w:r>
+        <w:rPr>
+          <w:lang w:val="en-US"/>
+        </w:rPr>
+        <w:t>current</w:t>
+      </w:r>
+      <w:r>
+        <w:t xml:space="preserve">. </w:t>
+      </w:r>
+      <w:r>
+        <w:t>Не стоит их путать и забывать о них.</w:t>
+      </w:r>
+    </w:p>
+    <w:p>
+      <w:r>
+        <w:rPr>
+          <w:lang w:val="en-US"/>
+        </w:rPr>
+        <w:t>L</w:t>
+      </w:r>
+      <w:r>
+        <w:t xml:space="preserve">1 – </w:t>
+      </w:r>
+      <w:r>
+        <w:t xml:space="preserve">катушка которая будет делать </w:t>
+      </w:r>
+      <w:r>
+        <w:t>“</w:t>
+      </w:r>
+      <w:r>
+        <w:t>магию</w:t>
+      </w:r>
+      <w:r>
+        <w:t>”</w:t>
+      </w:r>
+    </w:p>
+    <w:p>
+      <w:r>
+        <w:rPr>
+          <w:lang w:val="en-US"/>
+        </w:rPr>
+        <w:t>RV</w:t>
+      </w:r>
+      <w:r>
+        <w:t xml:space="preserve">1 – </w:t>
+      </w:r>
+      <w:r>
+        <w:t>регулирует напряжение на выходе</w:t>
+      </w:r>
+      <w:r>
+        <w:t>,</w:t>
+      </w:r>
+      <w:r>
+        <w:t xml:space="preserve"> обычно делается на резисторах. Выбран потенциометр для динамического напряжения на выходе преобразователя.</w:t>
+      </w:r>
+    </w:p>
+    <w:p>
+      <w:pPr>
+        <w:rPr>
+          <w:lang w:val="en-US"/>
+        </w:rPr>
+      </w:pPr>
+      <w:r>
+        <w:rPr>
+          <w:lang w:val="en-US"/>
+        </w:rPr>
+        <w:t>D</w:t>
+      </w:r>
+      <w:r>
+        <w:t xml:space="preserve">1 </w:t>
+      </w:r>
+      <w:r>
+        <w:t>–</w:t>
+      </w:r>
+      <w:r>
+        <w:t xml:space="preserve"> </w:t>
+      </w:r>
+      <w:r>
+        <w:t>диод для направления импульсов с катушки</w:t>
+      </w:r>
+    </w:p>
+    <w:p>
+      <w:pPr>
+        <w:rPr>
+          <w:lang w:val="en-US"/>
+        </w:rPr>
+      </w:pPr>
+      <w:r>
+        <w:rPr>
+          <w:lang w:val="en-US"/>
+        </w:rPr>
+        <w:br w:type="page"/>
+      </w:r>
+    </w:p>
+    <w:p>
+      <w:pPr>
+        <w:rPr>
+          <w:lang w:val="en-US"/>
+        </w:rPr>
+      </w:pPr>
+    </w:p>
+    <w:p>
+      <w:r>
+        <w:t>Входное напряжение</w:t>
+      </w:r>
+      <w:r>
+        <w:t xml:space="preserve"> 5В</w:t>
+      </w:r>
+    </w:p>
+    <w:p>
+      <w:r>
+        <w:t>Выходное напряжение</w:t>
+      </w:r>
+      <w:r>
+        <w:t xml:space="preserve"> 24В</w:t>
+      </w:r>
+    </w:p>
+    <w:p>
+      <w:r>
+        <w:t>Частота преобразования</w:t>
+      </w:r>
+      <w:r>
+        <w:t xml:space="preserve"> 50КГц</w:t>
+      </w:r>
+    </w:p>
+    <w:p>
+      <w:r>
+        <w:t>Выходной ток</w:t>
+      </w:r>
+      <w:r>
+        <w:t xml:space="preserve"> 80мА</w:t>
+      </w:r>
+    </w:p>
+    <w:p>
+      <w:r>
+        <w:t>Пульсации 50мВ</w:t>
+      </w:r>
+    </w:p>
+    <w:p>
       <w:proofErr w:type="spellStart"/>
       <w:r>
-        <w:t>даташита</w:t>
+        <w:t>Vin</w:t>
       </w:r>
       <w:proofErr w:type="spellEnd"/>
       <w:r>
-        <w:t xml:space="preserve"> </w:t>
-      </w:r>
-      <w:r>
-        <w:rPr>
-          <w:lang w:val="en-US"/>
-        </w:rPr>
-        <w:t>Vdc</w:t>
-      </w:r>
-      <w:r>
-        <w:t xml:space="preserve"> – </w:t>
-      </w:r>
-      <w:r>
-        <w:rPr>
-          <w:lang w:val="en-US"/>
-        </w:rPr>
-        <w:t>Driver</w:t>
-      </w:r>
-      <w:r>
-        <w:t xml:space="preserve"> </w:t>
-      </w:r>
-      <w:r>
-        <w:rPr>
-          <w:lang w:val="en-US"/>
-        </w:rPr>
-        <w:t>collector</w:t>
-      </w:r>
-      <w:r>
-        <w:t xml:space="preserve"> </w:t>
-      </w:r>
-      <w:r>
-        <w:rPr>
-          <w:lang w:val="en-US"/>
-        </w:rPr>
-        <w:t>current</w:t>
-      </w:r>
-      <w:r>
-        <w:t xml:space="preserve">. </w:t>
-      </w:r>
-      <w:r>
-        <w:t>Стоит отметить</w:t>
-      </w:r>
-      <w:r>
-        <w:t>,</w:t>
-      </w:r>
-      <w:r>
-        <w:t xml:space="preserve"> что ограничение силового транзистора </w:t>
-      </w:r>
-      <w:r>
-        <w:rPr>
-          <w:lang w:val="en-US"/>
-        </w:rPr>
-        <w:t>Q</w:t>
-      </w:r>
-      <w:r>
-        <w:t>2 – 1.5</w:t>
-      </w:r>
-      <w:r>
-        <w:rPr>
-          <w:lang w:val="en-US"/>
-        </w:rPr>
-        <w:t>A</w:t>
-      </w:r>
-      <w:r>
-        <w:t xml:space="preserve">   </w:t>
-      </w:r>
+        <w:t xml:space="preserve"> = 5 В</w:t>
+      </w:r>
+    </w:p>
+    <w:p>
       <w:proofErr w:type="spellStart"/>
       <w:r>
-        <w:rPr>
-          <w:lang w:val="en-US"/>
-        </w:rPr>
-        <w:t>Isw</w:t>
+        <w:t>Vout</w:t>
       </w:r>
       <w:proofErr w:type="spellEnd"/>
       <w:r>
-        <w:t xml:space="preserve"> </w:t>
-      </w:r>
-      <w:r>
-        <w:t>–</w:t>
-      </w:r>
-      <w:r>
-        <w:t xml:space="preserve"> </w:t>
-      </w:r>
-      <w:r>
-        <w:rPr>
-          <w:lang w:val="en-US"/>
-        </w:rPr>
-        <w:t>switch</w:t>
-      </w:r>
-      <w:r>
-        <w:t xml:space="preserve"> </w:t>
-      </w:r>
-      <w:r>
-        <w:rPr>
-          <w:lang w:val="en-US"/>
-        </w:rPr>
-        <w:t>current</w:t>
-      </w:r>
-      <w:r>
-        <w:t xml:space="preserve">. </w:t>
-      </w:r>
-      <w:r>
-        <w:t>Не стоит их путать и забывать о них.</w:t>
-      </w:r>
-    </w:p>
-    <w:p>
-      <w:pPr>
-        <w:rPr>
-          <w:lang w:val="en-US"/>
-        </w:rPr>
-      </w:pPr>
-      <w:r>
-        <w:rPr>
-          <w:lang w:val="en-US"/>
-        </w:rPr>
-        <w:t>L</w:t>
-      </w:r>
-      <w:r>
-        <w:t xml:space="preserve">1 – </w:t>
-      </w:r>
-      <w:r>
-        <w:t xml:space="preserve">катушка которая будет делать </w:t>
-      </w:r>
-      <w:r>
-        <w:t>“</w:t>
-      </w:r>
-      <w:r>
-        <w:t>магию</w:t>
-      </w:r>
-      <w:r>
-        <w:t>”</w:t>
-      </w:r>
-    </w:p>
-    <w:p>
-      <w:r>
-        <w:rPr>
-          <w:lang w:val="en-US"/>
-        </w:rPr>
-        <w:t>RV</w:t>
-      </w:r>
-      <w:r>
-        <w:t xml:space="preserve">1 – </w:t>
-      </w:r>
-      <w:r>
-        <w:t>регулирует напряжение на выходе</w:t>
-      </w:r>
-      <w:r>
-        <w:t>,</w:t>
-      </w:r>
-      <w:r>
-        <w:t xml:space="preserve"> обычно делается на резисторах. Выбран потенциометр для динамического напряжения на выходе преобразователя.</w:t>
-      </w:r>
-    </w:p>
-    <w:p>
-      <w:r>
-        <w:rPr>
-          <w:lang w:val="en-US"/>
-        </w:rPr>
-        <w:t>D</w:t>
-      </w:r>
-      <w:r>
-        <w:t xml:space="preserve">1 </w:t>
-      </w:r>
-      <w:r>
-        <w:t>–</w:t>
-      </w:r>
-      <w:r>
-        <w:t xml:space="preserve"> </w:t>
-      </w:r>
-      <w:r>
-        <w:t>диод для направления импульсов с катушки</w:t>
-      </w:r>
-      <w:r>
-        <w:br w:type="page"/>
-      </w:r>
-    </w:p>
-    <w:p>
-      <w:r>
-        <w:lastRenderedPageBreak/>
-        <w:t>Попробуем сделать расчет</w:t>
-      </w:r>
-      <w:r>
-        <w:t xml:space="preserve">. </w:t>
-      </w:r>
-      <w:r>
-        <w:t xml:space="preserve">Будем двигаться по рекомендациям из </w:t>
-      </w:r>
+        <w:t xml:space="preserve"> = 24 В</w:t>
+      </w:r>
+    </w:p>
+    <w:p>
+      <w:r>
+        <w:t>f = 50 кГц = 50000 Гц</w:t>
+      </w:r>
+    </w:p>
+    <w:p>
       <w:proofErr w:type="spellStart"/>
       <w:r>
-        <w:t>даташника</w:t>
+        <w:t>Iout</w:t>
       </w:r>
       <w:proofErr w:type="spellEnd"/>
-    </w:p>
-    <w:p>
-      <w:pPr>
-        <w:rPr>
-          <w:lang w:val="en-US"/>
-        </w:rPr>
-      </w:pPr>
-      <w:r>
-        <w:drawing>
-          <wp:inline distT="0" distB="0" distL="0" distR="0" wp14:anchorId="3B154EE8" wp14:editId="5EF3371D">
-            <wp:extent cx="5940425" cy="7430135"/>
-            <wp:effectExtent l="0" t="0" r="3175" b="0"/>
-            <wp:docPr id="921592853" name="Рисунок 1"/>
-            <wp:cNvGraphicFramePr>
-              <a:graphicFrameLocks xmlns:a="http://schemas.openxmlformats.org/drawingml/2006/main" noChangeAspect="1"/>
-            </wp:cNvGraphicFramePr>
-            <a:graphic xmlns:a="http://schemas.openxmlformats.org/drawingml/2006/main">
-              <a:graphicData uri="http://schemas.openxmlformats.org/drawingml/2006/picture">
-                <pic:pic xmlns:pic="http://schemas.openxmlformats.org/drawingml/2006/picture">
-                  <pic:nvPicPr>
-                    <pic:cNvPr id="921592853" name=""/>
-                    <pic:cNvPicPr/>
-                  </pic:nvPicPr>
-                  <pic:blipFill>
-                    <a:blip r:embed="rId8"/>
-                    <a:stretch>
-                      <a:fillRect/>
-                    </a:stretch>
-                  </pic:blipFill>
-                  <pic:spPr>
-                    <a:xfrm>
-                      <a:off x="0" y="0"/>
-                      <a:ext cx="5940425" cy="7430135"/>
-                    </a:xfrm>
-                    <a:prstGeom prst="rect">
-                      <a:avLst/>
-                    </a:prstGeom>
-                  </pic:spPr>
-                </pic:pic>
-              </a:graphicData>
-            </a:graphic>
-          </wp:inline>
-        </w:drawing>
-      </w:r>
-    </w:p>
-    <w:p>
-      <w:r>
-        <w:t>Определим время включения и выключения микросхемы</w:t>
+      <w:r>
+        <w:t xml:space="preserve"> = 80 мА = 0.08 А</w:t>
       </w:r>
     </w:p>
     <w:p>
       <w:proofErr w:type="spellStart"/>
       <w:r>
-        <w:rPr>
-          <w:lang w:val="en-US"/>
-        </w:rPr>
-        <w:t>tON</w:t>
+        <w:t>ΔVout</w:t>
       </w:r>
       <w:proofErr w:type="spellEnd"/>
       <w:r>
-        <w:t>/</w:t>
-      </w:r>
-      <w:r>
-        <w:rPr>
-          <w:lang w:val="en-US"/>
-        </w:rPr>
-        <w:t>Toff</w:t>
-      </w:r>
-      <w:r>
-        <w:t xml:space="preserve"> =</w:t>
-      </w:r>
-      <w:r>
-        <w:drawing>
-          <wp:inline distT="0" distB="0" distL="0" distR="0" wp14:anchorId="225D0393" wp14:editId="655EDCF7">
-            <wp:extent cx="1095528" cy="419158"/>
-            <wp:effectExtent l="0" t="0" r="9525" b="0"/>
-            <wp:docPr id="1740128468" name="Рисунок 1"/>
-            <wp:cNvGraphicFramePr>
-              <a:graphicFrameLocks xmlns:a="http://schemas.openxmlformats.org/drawingml/2006/main" noChangeAspect="1"/>
-            </wp:cNvGraphicFramePr>
-            <a:graphic xmlns:a="http://schemas.openxmlformats.org/drawingml/2006/main">
-              <a:graphicData uri="http://schemas.openxmlformats.org/drawingml/2006/picture">
-                <pic:pic xmlns:pic="http://schemas.openxmlformats.org/drawingml/2006/picture">
-                  <pic:nvPicPr>
-                    <pic:cNvPr id="1740128468" name=""/>
-                    <pic:cNvPicPr/>
-                  </pic:nvPicPr>
-                  <pic:blipFill>
-                    <a:blip r:embed="rId9"/>
-                    <a:stretch>
-                      <a:fillRect/>
-                    </a:stretch>
-                  </pic:blipFill>
-                  <pic:spPr>
-                    <a:xfrm>
-                      <a:off x="0" y="0"/>
-                      <a:ext cx="1095528" cy="419158"/>
-                    </a:xfrm>
-                    <a:prstGeom prst="rect">
-                      <a:avLst/>
-                    </a:prstGeom>
-                  </pic:spPr>
-                </pic:pic>
-              </a:graphicData>
-            </a:graphic>
-          </wp:inline>
-        </w:drawing>
-      </w:r>
-      <w:r>
-        <w:t xml:space="preserve">  </w:t>
-      </w:r>
-    </w:p>
-    <w:p>
-      <w:pPr>
-        <w:rPr>
-          <w:lang w:val="en-US"/>
-        </w:rPr>
-      </w:pPr>
-      <w:r>
-        <w:t xml:space="preserve"> </w:t>
-      </w:r>
+        <w:t xml:space="preserve"> = 50 мВ = 0.05 В</w:t>
+      </w:r>
+    </w:p>
+    <w:p>
+      <w:pPr>
+        <w:rPr>
+          <w:lang w:val="en-US"/>
+        </w:rPr>
+      </w:pPr>
+    </w:p>
+    <w:p>
+      <w:pPr>
+        <w:rPr>
+          <w:lang w:val="en-US"/>
+        </w:rPr>
+      </w:pPr>
+      <w:r>
+        <w:rPr>
+          <w:lang w:val="en-US"/>
+        </w:rPr>
+        <w:t>Ct=663 pF</w:t>
+      </w:r>
+    </w:p>
+    <w:p>
+      <w:pPr>
+        <w:rPr>
+          <w:lang w:val="en-US"/>
+        </w:rPr>
+      </w:pPr>
       <w:proofErr w:type="spellStart"/>
       <w:r>
         <w:rPr>
           <w:lang w:val="en-US"/>
         </w:rPr>
-        <w:t>Vf</w:t>
+        <w:t>Ipk</w:t>
       </w:r>
       <w:proofErr w:type="spellEnd"/>
       <w:r>
-        <w:t xml:space="preserve"> </w:t>
-      </w:r>
-      <w:r>
-        <w:t>–</w:t>
-      </w:r>
-      <w:r>
-        <w:t xml:space="preserve"> </w:t>
-      </w:r>
-      <w:r>
-        <w:t>падение напряжения (в нашем случае) на диоде</w:t>
-      </w:r>
-      <w:r>
-        <w:t>,</w:t>
-      </w:r>
-      <w:r>
-        <w:t xml:space="preserve"> но если бы были элементы на которых бы падало напряжение при выходе из микросхемы</w:t>
-      </w:r>
-      <w:r>
-        <w:t>,</w:t>
-      </w:r>
-      <w:r>
-        <w:t xml:space="preserve"> их следовало бы суммировать и записать как </w:t>
-      </w:r>
+        <w:rPr>
+          <w:lang w:val="en-US"/>
+        </w:rPr>
+        <w:t>=936 mA</w:t>
+      </w:r>
+    </w:p>
+    <w:p>
+      <w:pPr>
+        <w:rPr>
+          <w:lang w:val="en-US"/>
+        </w:rPr>
+      </w:pPr>
       <w:proofErr w:type="spellStart"/>
       <w:r>
         <w:rPr>
           <w:lang w:val="en-US"/>
         </w:rPr>
-        <w:t>Vf</w:t>
+        <w:t>Rsc</w:t>
       </w:r>
       <w:proofErr w:type="spellEnd"/>
-    </w:p>
-    <w:p>
+      <w:r>
+        <w:rPr>
+          <w:lang w:val="en-US"/>
+        </w:rPr>
+        <w:t>=0.321 Ohm</w:t>
+      </w:r>
+    </w:p>
+    <w:p>
+      <w:pPr>
+        <w:rPr>
+          <w:lang w:val="en-US"/>
+        </w:rPr>
+      </w:pPr>
       <w:proofErr w:type="spellStart"/>
       <w:r>
         <w:rPr>
           <w:lang w:val="en-US"/>
         </w:rPr>
-        <w:lastRenderedPageBreak/>
-        <w:t>Vsat</w:t>
+        <w:t>Lmin</w:t>
       </w:r>
       <w:proofErr w:type="spellEnd"/>
       <w:r>
-        <w:t xml:space="preserve"> – </w:t>
-      </w:r>
-      <w:r>
-        <w:t>это</w:t>
-      </w:r>
-      <w:r>
-        <w:t xml:space="preserve"> </w:t>
-      </w:r>
-      <w:r>
-        <w:t xml:space="preserve">падение напряжения на </w:t>
-      </w:r>
-      <w:r>
-        <w:t xml:space="preserve">транзисторе. Либо это падение напряжения уже на открытом транзисторе (вроде как имеется ввиду </w:t>
-      </w:r>
-      <w:r>
-        <w:rPr>
-          <w:lang w:val="en-US"/>
-        </w:rPr>
-        <w:t>Q</w:t>
-      </w:r>
-      <w:r>
-        <w:t xml:space="preserve">1 </w:t>
-      </w:r>
-      <w:r>
-        <w:t xml:space="preserve">или </w:t>
-      </w:r>
-      <w:r>
-        <w:rPr>
-          <w:lang w:val="en-US"/>
-        </w:rPr>
-        <w:t>Q</w:t>
-      </w:r>
-      <w:r>
-        <w:t>2,</w:t>
-      </w:r>
-      <w:r>
-        <w:t xml:space="preserve"> не </w:t>
-      </w:r>
-      <w:proofErr w:type="gramStart"/>
-      <w:r>
-        <w:t>знаю</w:t>
-      </w:r>
-      <w:proofErr w:type="gramEnd"/>
-      <w:r>
-        <w:t xml:space="preserve"> как я должен догадаться по такому </w:t>
+        <w:rPr>
+          <w:lang w:val="en-US"/>
+        </w:rPr>
+        <w:t xml:space="preserve">=71 </w:t>
       </w:r>
       <w:proofErr w:type="spellStart"/>
       <w:r>
-        <w:t>даташнику</w:t>
+        <w:rPr>
+          <w:lang w:val="en-US"/>
+        </w:rPr>
+        <w:t>uH</w:t>
       </w:r>
       <w:proofErr w:type="spellEnd"/>
-      <w:r>
-        <w:t>. (приму его 0.8В)</w:t>
-      </w:r>
-    </w:p>
-    <w:p>
-      <w:r>
-        <w:drawing>
-          <wp:inline distT="0" distB="0" distL="0" distR="0" wp14:anchorId="18B5F1A7" wp14:editId="17044978">
-            <wp:extent cx="4696480" cy="4229690"/>
-            <wp:effectExtent l="0" t="0" r="8890" b="0"/>
-            <wp:docPr id="436022594" name="Рисунок 1"/>
-            <wp:cNvGraphicFramePr>
-              <a:graphicFrameLocks xmlns:a="http://schemas.openxmlformats.org/drawingml/2006/main" noChangeAspect="1"/>
-            </wp:cNvGraphicFramePr>
-            <a:graphic xmlns:a="http://schemas.openxmlformats.org/drawingml/2006/main">
-              <a:graphicData uri="http://schemas.openxmlformats.org/drawingml/2006/picture">
-                <pic:pic xmlns:pic="http://schemas.openxmlformats.org/drawingml/2006/picture">
-                  <pic:nvPicPr>
-                    <pic:cNvPr id="436022594" name=""/>
-                    <pic:cNvPicPr/>
-                  </pic:nvPicPr>
-                  <pic:blipFill>
-                    <a:blip r:embed="rId10"/>
-                    <a:stretch>
-                      <a:fillRect/>
-                    </a:stretch>
-                  </pic:blipFill>
-                  <pic:spPr>
-                    <a:xfrm>
-                      <a:off x="0" y="0"/>
-                      <a:ext cx="4696480" cy="4229690"/>
-                    </a:xfrm>
-                    <a:prstGeom prst="rect">
-                      <a:avLst/>
-                    </a:prstGeom>
-                  </pic:spPr>
-                </pic:pic>
-              </a:graphicData>
-            </a:graphic>
-          </wp:inline>
-        </w:drawing>
-      </w:r>
-    </w:p>
-    <w:p/>
-    <w:p>
-      <w:pPr>
-        <w:rPr>
-          <w:lang w:val="en-US"/>
-        </w:rPr>
-      </w:pPr>
+    </w:p>
+    <w:p>
+      <w:pPr>
+        <w:rPr>
+          <w:lang w:val="en-US"/>
+        </w:rPr>
+      </w:pPr>
+      <w:r>
+        <w:rPr>
+          <w:lang w:val="en-US"/>
+        </w:rPr>
+        <w:t xml:space="preserve">Co=239 </w:t>
+      </w:r>
       <w:proofErr w:type="spellStart"/>
       <w:r>
         <w:rPr>
           <w:lang w:val="en-US"/>
         </w:rPr>
-        <w:t>tON</w:t>
+        <w:t>uF</w:t>
       </w:r>
       <w:proofErr w:type="spellEnd"/>
-      <w:r>
-        <w:rPr>
-          <w:lang w:val="en-US"/>
-        </w:rPr>
-        <w:t>/</w:t>
-      </w:r>
-      <w:proofErr w:type="spellStart"/>
-      <w:r>
-        <w:rPr>
-          <w:lang w:val="en-US"/>
-        </w:rPr>
-        <w:t>tO</w:t>
-      </w:r>
-      <w:r>
-        <w:rPr>
-          <w:lang w:val="en-US"/>
-        </w:rPr>
-        <w:t>ff</w:t>
-      </w:r>
-      <w:proofErr w:type="spellEnd"/>
-      <w:r>
-        <w:rPr>
-          <w:lang w:val="en-US"/>
-        </w:rPr>
-        <w:t xml:space="preserve"> = (24+0.2 -5)</w:t>
-      </w:r>
-      <w:proofErr w:type="gramStart"/>
-      <w:r>
-        <w:rPr>
-          <w:lang w:val="en-US"/>
-        </w:rPr>
-        <w:t>/(</w:t>
-      </w:r>
-      <w:proofErr w:type="gramEnd"/>
-      <w:r>
-        <w:rPr>
-          <w:lang w:val="en-US"/>
-        </w:rPr>
-        <w:t>5-</w:t>
-      </w:r>
-      <w:r>
-        <w:rPr>
-          <w:lang w:val="en-US"/>
-        </w:rPr>
-        <w:t>0.8) = 4.57</w:t>
-      </w:r>
-    </w:p>
-    <w:p>
-      <w:pPr>
-        <w:rPr>
-          <w:lang w:val="en-US"/>
-        </w:rPr>
-      </w:pPr>
-      <w:proofErr w:type="spellStart"/>
-      <w:r>
-        <w:rPr>
-          <w:lang w:val="en-US"/>
-        </w:rPr>
-        <w:t>tON</w:t>
-      </w:r>
-      <w:proofErr w:type="spellEnd"/>
-      <w:r>
-        <w:rPr>
-          <w:lang w:val="en-US"/>
-        </w:rPr>
-        <w:t>/</w:t>
-      </w:r>
-      <w:proofErr w:type="spellStart"/>
-      <w:r>
-        <w:rPr>
-          <w:lang w:val="en-US"/>
-        </w:rPr>
-        <w:t>tOff</w:t>
-      </w:r>
-      <w:proofErr w:type="spellEnd"/>
-      <w:r>
-        <w:rPr>
-          <w:lang w:val="en-US"/>
-        </w:rPr>
-        <w:t>(max)= 1/1000 = 0.001</w:t>
-      </w:r>
-    </w:p>
-    <w:p>
-      <w:pPr>
-        <w:rPr>
-          <w:lang w:val="en-US"/>
-        </w:rPr>
-      </w:pPr>
-    </w:p>
-    <w:p>
-      <w:pPr>
-        <w:rPr>
-          <w:lang w:val="en-US"/>
-        </w:rPr>
-      </w:pPr>
-    </w:p>
-    <w:p>
-      <w:r>
-        <w:rPr>
-          <w:lang w:val="en-US"/>
-        </w:rPr>
-        <w:t>C</w:t>
-      </w:r>
-      <w:r>
-        <w:t>2=</w:t>
-      </w:r>
-      <w:proofErr w:type="spellStart"/>
-      <w:r>
-        <w:rPr>
-          <w:lang w:val="en-US"/>
-        </w:rPr>
-        <w:t>Iout</w:t>
-      </w:r>
-      <w:proofErr w:type="spellEnd"/>
-      <w:r>
-        <w:t>*</w:t>
-      </w:r>
-      <w:r>
-        <w:rPr>
-          <w:lang w:val="en-US"/>
-        </w:rPr>
-        <w:t>ton</w:t>
-      </w:r>
-      <w:r>
-        <w:t>(</w:t>
-      </w:r>
-      <w:r>
-        <w:rPr>
-          <w:lang w:val="en-US"/>
-        </w:rPr>
-        <w:t>max</w:t>
-      </w:r>
-      <w:r>
-        <w:t>)/</w:t>
-      </w:r>
-      <w:proofErr w:type="spellStart"/>
-      <w:r>
-        <w:rPr>
-          <w:lang w:val="en-US"/>
-        </w:rPr>
-        <w:t>Vripple</w:t>
-      </w:r>
-      <w:proofErr w:type="spellEnd"/>
-      <w:r>
-        <w:t>(</w:t>
-      </w:r>
-      <w:r>
-        <w:rPr>
-          <w:lang w:val="en-US"/>
-        </w:rPr>
-        <w:t>p</w:t>
-      </w:r>
-      <w:r>
-        <w:t>-</w:t>
-      </w:r>
-      <w:r>
-        <w:rPr>
-          <w:lang w:val="en-US"/>
-        </w:rPr>
-        <w:t>p</w:t>
-      </w:r>
-      <w:proofErr w:type="gramStart"/>
-      <w:r>
-        <w:t xml:space="preserve">);   </w:t>
-      </w:r>
-      <w:proofErr w:type="spellStart"/>
-      <w:proofErr w:type="gramEnd"/>
-      <w:r>
-        <w:rPr>
-          <w:lang w:val="en-US"/>
-        </w:rPr>
-        <w:t>Vripple</w:t>
-      </w:r>
-      <w:proofErr w:type="spellEnd"/>
-      <w:r>
-        <w:t>(</w:t>
-      </w:r>
-      <w:r>
-        <w:rPr>
-          <w:lang w:val="en-US"/>
-        </w:rPr>
-        <w:t>p</w:t>
-      </w:r>
-      <w:r>
-        <w:t>-</w:t>
-      </w:r>
-      <w:r>
-        <w:rPr>
-          <w:lang w:val="en-US"/>
-        </w:rPr>
-        <w:t>p</w:t>
-      </w:r>
-      <w:r>
-        <w:t>) - максимальная величина пульсаций выходного напряжения</w:t>
-      </w:r>
-      <w:r>
-        <w:t xml:space="preserve"> (+-50мВ) </w:t>
-      </w:r>
-    </w:p>
-    <w:p>
-      <w:pPr>
-        <w:rPr>
-          <w:b/>
-          <w:bCs/>
-        </w:rPr>
-      </w:pPr>
-      <w:r>
-        <w:rPr>
-          <w:lang w:val="en-US"/>
-        </w:rPr>
-        <w:t>ton</w:t>
-      </w:r>
-      <w:r>
-        <w:t>(</w:t>
-      </w:r>
-      <w:r>
-        <w:rPr>
-          <w:lang w:val="en-US"/>
-        </w:rPr>
-        <w:t>max</w:t>
-      </w:r>
-      <w:r>
-        <w:t xml:space="preserve">) и </w:t>
-      </w:r>
-      <w:r>
-        <w:rPr>
-          <w:lang w:val="en-US"/>
-        </w:rPr>
-        <w:t>toff</w:t>
-      </w:r>
-      <w:r>
-        <w:t xml:space="preserve"> </w:t>
-      </w:r>
-      <w:r>
-        <w:t xml:space="preserve">выбираются по </w:t>
-      </w:r>
-      <w:proofErr w:type="spellStart"/>
-      <w:r>
-        <w:t>даташнику</w:t>
-      </w:r>
-      <w:proofErr w:type="spellEnd"/>
-      <w:r>
-        <w:t xml:space="preserve"> на графике ниже. </w:t>
-      </w:r>
-      <w:r>
-        <w:rPr>
-          <w:b/>
-          <w:bCs/>
-        </w:rPr>
-        <w:t xml:space="preserve">Но тут не очень </w:t>
-      </w:r>
-      <w:proofErr w:type="gramStart"/>
-      <w:r>
-        <w:rPr>
-          <w:b/>
-          <w:bCs/>
-        </w:rPr>
-        <w:t>понятно</w:t>
-      </w:r>
-      <w:proofErr w:type="gramEnd"/>
-      <w:r>
-        <w:rPr>
-          <w:b/>
-          <w:bCs/>
-        </w:rPr>
-        <w:t xml:space="preserve"> как выбирать, т.к. график по оси </w:t>
-      </w:r>
-      <w:r>
-        <w:rPr>
-          <w:b/>
-          <w:bCs/>
-          <w:lang w:val="en-US"/>
-        </w:rPr>
-        <w:t>Ct</w:t>
-      </w:r>
-      <w:r>
-        <w:rPr>
-          <w:b/>
-          <w:bCs/>
-        </w:rPr>
-        <w:t xml:space="preserve"> ограничен 1нФ.</w:t>
-      </w:r>
-      <w:r>
-        <w:t xml:space="preserve"> </w:t>
-      </w:r>
-      <w:r>
-        <w:rPr>
-          <w:b/>
-          <w:bCs/>
-        </w:rPr>
-        <w:t xml:space="preserve">И не понятно – это </w:t>
-      </w:r>
-      <w:proofErr w:type="spellStart"/>
-      <w:r>
-        <w:rPr>
-          <w:b/>
-          <w:bCs/>
-        </w:rPr>
-        <w:t>коэф</w:t>
-      </w:r>
-      <w:proofErr w:type="spellEnd"/>
-      <w:r>
-        <w:rPr>
-          <w:b/>
-          <w:bCs/>
-        </w:rPr>
-        <w:t xml:space="preserve">-т заполнение или частота ШИМ или </w:t>
-      </w:r>
-      <w:r>
-        <w:rPr>
-          <w:b/>
-          <w:bCs/>
-        </w:rPr>
-        <w:t xml:space="preserve">просто время во включенном </w:t>
-      </w:r>
-      <w:proofErr w:type="gramStart"/>
-      <w:r>
-        <w:rPr>
-          <w:b/>
-          <w:bCs/>
-        </w:rPr>
-        <w:t xml:space="preserve">состоянии </w:t>
-      </w:r>
-      <w:r>
-        <w:rPr>
-          <w:b/>
-          <w:bCs/>
-        </w:rPr>
-        <w:t>?</w:t>
-      </w:r>
-      <w:proofErr w:type="gramEnd"/>
-    </w:p>
-    <w:p>
-      <w:pPr>
-        <w:rPr>
-          <w:b/>
-          <w:bCs/>
-        </w:rPr>
-      </w:pPr>
-      <w:r>
-        <w:rPr>
-          <w:b/>
-          <w:bCs/>
-        </w:rPr>
-        <w:t xml:space="preserve"> </w:t>
-      </w:r>
-      <w:r>
-        <w:rPr>
-          <w:b/>
-          <w:bCs/>
-        </w:rPr>
-        <w:t xml:space="preserve"> </w:t>
-      </w:r>
-    </w:p>
-    <w:p>
-      <w:r>
-        <w:rPr>
-          <w:noProof/>
-        </w:rPr>
-        <w:lastRenderedPageBreak/>
-        <w:drawing>
-          <wp:inline distT="0" distB="0" distL="0" distR="0" wp14:anchorId="34BA75B7" wp14:editId="4B197B27">
-            <wp:extent cx="3667637" cy="3610479"/>
-            <wp:effectExtent l="0" t="0" r="9525" b="9525"/>
-            <wp:docPr id="166704463" name="Рисунок 1" descr="Изображение выглядит как текст, линия, диаграмма, График&#10;&#10;Контент, сгенерированный ИИ, может содержать ошибки."/>
-            <wp:cNvGraphicFramePr>
-              <a:graphicFrameLocks xmlns:a="http://schemas.openxmlformats.org/drawingml/2006/main" noChangeAspect="1"/>
-            </wp:cNvGraphicFramePr>
-            <a:graphic xmlns:a="http://schemas.openxmlformats.org/drawingml/2006/main">
-              <a:graphicData uri="http://schemas.openxmlformats.org/drawingml/2006/picture">
-                <pic:pic xmlns:pic="http://schemas.openxmlformats.org/drawingml/2006/picture">
-                  <pic:nvPicPr>
-                    <pic:cNvPr id="166704463" name="Рисунок 1" descr="Изображение выглядит как текст, линия, диаграмма, График&#10;&#10;Контент, сгенерированный ИИ, может содержать ошибки."/>
-                    <pic:cNvPicPr/>
-                  </pic:nvPicPr>
-                  <pic:blipFill>
-                    <a:blip r:embed="rId11"/>
-                    <a:stretch>
-                      <a:fillRect/>
-                    </a:stretch>
-                  </pic:blipFill>
-                  <pic:spPr>
-                    <a:xfrm>
-                      <a:off x="0" y="0"/>
-                      <a:ext cx="3667637" cy="3610479"/>
-                    </a:xfrm>
-                    <a:prstGeom prst="rect">
-                      <a:avLst/>
-                    </a:prstGeom>
-                  </pic:spPr>
-                </pic:pic>
-              </a:graphicData>
-            </a:graphic>
-          </wp:inline>
-        </w:drawing>
-      </w:r>
-    </w:p>
-    <w:p/>
+    </w:p>
+    <w:p>
+      <w:pPr>
+        <w:rPr>
+          <w:lang w:val="en-US"/>
+        </w:rPr>
+      </w:pPr>
+      <w:r>
+        <w:rPr>
+          <w:lang w:val="en-US"/>
+        </w:rPr>
+        <w:t>R=180 Ohm</w:t>
+      </w:r>
+    </w:p>
+    <w:p>
+      <w:r>
+        <w:t>R1=1.1k R2=20k (23.98V)</w:t>
+      </w:r>
+    </w:p>
     <w:sectPr>
       <w:pgSz w:w="11906" w:h="16838"/>
       <w:pgMar w:top="1134" w:right="850" w:bottom="1134" w:left="1701" w:header="708" w:footer="708" w:gutter="0"/>
@@ -1283,8 +799,160 @@
       </w:pPr>
     </w:lvl>
   </w:abstractNum>
+  <w:abstractNum w:abstractNumId="1" w15:restartNumberingAfterBreak="0">
+    <w:nsid w:val="63852090"/>
+    <w:multiLevelType w:val="multilevel"/>
+    <w:tmpl w:val="FCFACF9A"/>
+    <w:lvl w:ilvl="0">
+      <w:start w:val="1"/>
+      <w:numFmt w:val="bullet"/>
+      <w:lvlText w:val=""/>
+      <w:lvlJc w:val="left"/>
+      <w:pPr>
+        <w:tabs>
+          <w:tab w:val="num" w:pos="720"/>
+        </w:tabs>
+        <w:ind w:left="720" w:hanging="360"/>
+      </w:pPr>
+      <w:rPr>
+        <w:rFonts w:ascii="Symbol" w:hAnsi="Symbol" w:hint="default"/>
+        <w:sz w:val="20"/>
+      </w:rPr>
+    </w:lvl>
+    <w:lvl w:ilvl="1" w:tentative="1">
+      <w:start w:val="1"/>
+      <w:numFmt w:val="bullet"/>
+      <w:lvlText w:val="o"/>
+      <w:lvlJc w:val="left"/>
+      <w:pPr>
+        <w:tabs>
+          <w:tab w:val="num" w:pos="1440"/>
+        </w:tabs>
+        <w:ind w:left="1440" w:hanging="360"/>
+      </w:pPr>
+      <w:rPr>
+        <w:rFonts w:ascii="Courier New" w:hAnsi="Courier New" w:hint="default"/>
+        <w:sz w:val="20"/>
+      </w:rPr>
+    </w:lvl>
+    <w:lvl w:ilvl="2" w:tentative="1">
+      <w:start w:val="1"/>
+      <w:numFmt w:val="bullet"/>
+      <w:lvlText w:val=""/>
+      <w:lvlJc w:val="left"/>
+      <w:pPr>
+        <w:tabs>
+          <w:tab w:val="num" w:pos="2160"/>
+        </w:tabs>
+        <w:ind w:left="2160" w:hanging="360"/>
+      </w:pPr>
+      <w:rPr>
+        <w:rFonts w:ascii="Wingdings" w:hAnsi="Wingdings" w:hint="default"/>
+        <w:sz w:val="20"/>
+      </w:rPr>
+    </w:lvl>
+    <w:lvl w:ilvl="3" w:tentative="1">
+      <w:start w:val="1"/>
+      <w:numFmt w:val="bullet"/>
+      <w:lvlText w:val=""/>
+      <w:lvlJc w:val="left"/>
+      <w:pPr>
+        <w:tabs>
+          <w:tab w:val="num" w:pos="2880"/>
+        </w:tabs>
+        <w:ind w:left="2880" w:hanging="360"/>
+      </w:pPr>
+      <w:rPr>
+        <w:rFonts w:ascii="Wingdings" w:hAnsi="Wingdings" w:hint="default"/>
+        <w:sz w:val="20"/>
+      </w:rPr>
+    </w:lvl>
+    <w:lvl w:ilvl="4" w:tentative="1">
+      <w:start w:val="1"/>
+      <w:numFmt w:val="bullet"/>
+      <w:lvlText w:val=""/>
+      <w:lvlJc w:val="left"/>
+      <w:pPr>
+        <w:tabs>
+          <w:tab w:val="num" w:pos="3600"/>
+        </w:tabs>
+        <w:ind w:left="3600" w:hanging="360"/>
+      </w:pPr>
+      <w:rPr>
+        <w:rFonts w:ascii="Wingdings" w:hAnsi="Wingdings" w:hint="default"/>
+        <w:sz w:val="20"/>
+      </w:rPr>
+    </w:lvl>
+    <w:lvl w:ilvl="5" w:tentative="1">
+      <w:start w:val="1"/>
+      <w:numFmt w:val="bullet"/>
+      <w:lvlText w:val=""/>
+      <w:lvlJc w:val="left"/>
+      <w:pPr>
+        <w:tabs>
+          <w:tab w:val="num" w:pos="4320"/>
+        </w:tabs>
+        <w:ind w:left="4320" w:hanging="360"/>
+      </w:pPr>
+      <w:rPr>
+        <w:rFonts w:ascii="Wingdings" w:hAnsi="Wingdings" w:hint="default"/>
+        <w:sz w:val="20"/>
+      </w:rPr>
+    </w:lvl>
+    <w:lvl w:ilvl="6" w:tentative="1">
+      <w:start w:val="1"/>
+      <w:numFmt w:val="bullet"/>
+      <w:lvlText w:val=""/>
+      <w:lvlJc w:val="left"/>
+      <w:pPr>
+        <w:tabs>
+          <w:tab w:val="num" w:pos="5040"/>
+        </w:tabs>
+        <w:ind w:left="5040" w:hanging="360"/>
+      </w:pPr>
+      <w:rPr>
+        <w:rFonts w:ascii="Wingdings" w:hAnsi="Wingdings" w:hint="default"/>
+        <w:sz w:val="20"/>
+      </w:rPr>
+    </w:lvl>
+    <w:lvl w:ilvl="7" w:tentative="1">
+      <w:start w:val="1"/>
+      <w:numFmt w:val="bullet"/>
+      <w:lvlText w:val=""/>
+      <w:lvlJc w:val="left"/>
+      <w:pPr>
+        <w:tabs>
+          <w:tab w:val="num" w:pos="5760"/>
+        </w:tabs>
+        <w:ind w:left="5760" w:hanging="360"/>
+      </w:pPr>
+      <w:rPr>
+        <w:rFonts w:ascii="Wingdings" w:hAnsi="Wingdings" w:hint="default"/>
+        <w:sz w:val="20"/>
+      </w:rPr>
+    </w:lvl>
+    <w:lvl w:ilvl="8" w:tentative="1">
+      <w:start w:val="1"/>
+      <w:numFmt w:val="bullet"/>
+      <w:lvlText w:val=""/>
+      <w:lvlJc w:val="left"/>
+      <w:pPr>
+        <w:tabs>
+          <w:tab w:val="num" w:pos="6480"/>
+        </w:tabs>
+        <w:ind w:left="6480" w:hanging="360"/>
+      </w:pPr>
+      <w:rPr>
+        <w:rFonts w:ascii="Wingdings" w:hAnsi="Wingdings" w:hint="default"/>
+        <w:sz w:val="20"/>
+      </w:rPr>
+    </w:lvl>
+  </w:abstractNum>
   <w:num w:numId="1" w16cid:durableId="476261659">
     <w:abstractNumId w:val="0"/>
+  </w:num>
+  <w:num w:numId="2" w16cid:durableId="1734738926">
+    <w:abstractNumId w:val="1"/>
   </w:num>
 </w:numbering>
 </file>
@@ -1892,7 +1560,6 @@
   <w:style w:type="character" w:default="1" w:styleId="a0">
     <w:name w:val="Default Paragraph Font"/>
     <w:uiPriority w:val="1"/>
-    <w:semiHidden/>
     <w:unhideWhenUsed/>
   </w:style>
   <w:style w:type="table" w:default="1" w:styleId="a1">

--- a/Урок 11/11 лекция/ДЗ 11/ДЗ11.docx
+++ b/Урок 11/11 лекция/ДЗ 11/ДЗ11.docx
@@ -442,11 +442,6 @@
       </w:r>
     </w:p>
     <w:p>
-      <w:pPr>
-        <w:rPr>
-          <w:lang w:val="en-US"/>
-        </w:rPr>
-      </w:pPr>
       <w:r>
         <w:rPr>
           <w:lang w:val="en-US"/>
@@ -467,25 +462,11 @@
       </w:r>
     </w:p>
     <w:p>
-      <w:pPr>
-        <w:rPr>
-          <w:lang w:val="en-US"/>
-        </w:rPr>
-      </w:pPr>
-      <w:r>
-        <w:rPr>
-          <w:lang w:val="en-US"/>
-        </w:rPr>
+      <w:r>
         <w:br w:type="page"/>
       </w:r>
     </w:p>
-    <w:p>
-      <w:pPr>
-        <w:rPr>
-          <w:lang w:val="en-US"/>
-        </w:rPr>
-      </w:pPr>
-    </w:p>
+    <w:p/>
     <w:p>
       <w:r>
         <w:t>Входное напряжение</w:t>
@@ -568,32 +549,25 @@
         <w:t xml:space="preserve"> = 50 мВ = 0.05 В</w:t>
       </w:r>
     </w:p>
-    <w:p>
-      <w:pPr>
-        <w:rPr>
-          <w:lang w:val="en-US"/>
-        </w:rPr>
-      </w:pPr>
-    </w:p>
-    <w:p>
-      <w:pPr>
-        <w:rPr>
-          <w:lang w:val="en-US"/>
-        </w:rPr>
-      </w:pPr>
-      <w:r>
-        <w:rPr>
-          <w:lang w:val="en-US"/>
-        </w:rPr>
-        <w:t>Ct=663 pF</w:t>
-      </w:r>
-    </w:p>
-    <w:p>
-      <w:pPr>
-        <w:rPr>
-          <w:lang w:val="en-US"/>
-        </w:rPr>
-      </w:pPr>
+    <w:p/>
+    <w:p>
+      <w:r>
+        <w:rPr>
+          <w:lang w:val="en-US"/>
+        </w:rPr>
+        <w:t>Ct</w:t>
+      </w:r>
+      <w:r>
+        <w:t xml:space="preserve">=663 </w:t>
+      </w:r>
+      <w:r>
+        <w:rPr>
+          <w:lang w:val="en-US"/>
+        </w:rPr>
+        <w:t>pF</w:t>
+      </w:r>
+    </w:p>
+    <w:p>
       <w:proofErr w:type="spellStart"/>
       <w:r>
         <w:rPr>
@@ -603,10 +577,13 @@
       </w:r>
       <w:proofErr w:type="spellEnd"/>
       <w:r>
-        <w:rPr>
-          <w:lang w:val="en-US"/>
-        </w:rPr>
-        <w:t>=936 mA</w:t>
+        <w:t xml:space="preserve">=936 </w:t>
+      </w:r>
+      <w:r>
+        <w:rPr>
+          <w:lang w:val="en-US"/>
+        </w:rPr>
+        <w:t>mA</w:t>
       </w:r>
     </w:p>
     <w:p>
@@ -696,6 +673,60 @@
     <w:p>
       <w:r>
         <w:t>R1=1.1k R2=20k (23.98V)</w:t>
+      </w:r>
+    </w:p>
+    <w:p/>
+    <w:p>
+      <w:pPr>
+        <w:rPr>
+          <w:b/>
+          <w:bCs/>
+        </w:rPr>
+      </w:pPr>
+      <w:r>
+        <w:rPr>
+          <w:b/>
+          <w:bCs/>
+          <w:lang w:val="en-US"/>
+        </w:rPr>
+        <w:t>P</w:t>
+      </w:r>
+      <w:r>
+        <w:rPr>
+          <w:b/>
+          <w:bCs/>
+        </w:rPr>
+        <w:t>.</w:t>
+      </w:r>
+      <w:r>
+        <w:rPr>
+          <w:b/>
+          <w:bCs/>
+          <w:lang w:val="en-US"/>
+        </w:rPr>
+        <w:t>S</w:t>
+      </w:r>
+      <w:r>
+        <w:rPr>
+          <w:b/>
+          <w:bCs/>
+        </w:rPr>
+        <w:t xml:space="preserve">. Если честно, то я совершенно не понял зачем тут диод </w:t>
+      </w:r>
+      <w:r>
+        <w:rPr>
+          <w:b/>
+          <w:bCs/>
+          <w:lang w:val="en-US"/>
+        </w:rPr>
+        <w:t>D</w:t>
+      </w:r>
+      <w:r>
+        <w:rPr>
+          <w:b/>
+          <w:bCs/>
+        </w:rPr>
+        <w:t>1.</w:t>
       </w:r>
     </w:p>
     <w:sectPr>
@@ -1560,6 +1591,7 @@
   <w:style w:type="character" w:default="1" w:styleId="a0">
     <w:name w:val="Default Paragraph Font"/>
     <w:uiPriority w:val="1"/>
+    <w:semiHidden/>
     <w:unhideWhenUsed/>
   </w:style>
   <w:style w:type="table" w:default="1" w:styleId="a1">
